--- a/Plantillas-Word/1. PlanificaciónInicial.docx
+++ b/Plantillas-Word/1. PlanificaciónInicial.docx
@@ -59,7 +59,7 @@
     <w:p>
       <w:r>
         <w:pict w14:anchorId="0172ECCD">
-          <v:rect id="_x0000_i1031" style="width:0;height:1.5pt" o:hralign="center" o:hrstd="t" o:hr="t" fillcolor="#a0a0a0" stroked="f"/>
+          <v:rect id="_x0000_i1025" style="width:0;height:1.5pt" o:hralign="center" o:hrstd="t" o:hr="t" fillcolor="#a0a0a0" stroked="f"/>
         </w:pict>
       </w:r>
     </w:p>
@@ -218,7 +218,34 @@
         <w:t>Objetivo general:</w:t>
       </w:r>
       <w:r>
-        <w:t xml:space="preserve"> [Descripción breve]</w:t>
+        <w:t xml:space="preserve"> [Descripción </w:t>
+      </w:r>
+      <w:r>
+        <w:t>breve del objetivo principal</w:t>
+      </w:r>
+      <w:r>
+        <w:t>]</w:t>
+      </w:r>
+    </w:p>
+    <w:p>
+      <w:pPr>
+        <w:pStyle w:val="Prrafodelista"/>
+        <w:numPr>
+          <w:ilvl w:val="2"/>
+          <w:numId w:val="6"/>
+        </w:numPr>
+      </w:pPr>
+      <w:r>
+        <w:rPr>
+          <w:b/>
+          <w:bCs/>
+          <w:i/>
+          <w:iCs/>
+        </w:rPr>
+        <w:t xml:space="preserve">Ejemplo: </w:t>
+      </w:r>
+      <w:r>
+        <w:t>“Desarrollar una aplicación móvil para gestionar tareas diarias.”</w:t>
       </w:r>
     </w:p>
     <w:p>
@@ -249,6 +276,9 @@
       <w:r>
         <w:t>Objetivo 1</w:t>
       </w:r>
+      <w:r>
+        <w:t>. Diseñar una interfaz intuitiva.</w:t>
+      </w:r>
     </w:p>
     <w:p>
       <w:pPr>
@@ -258,7 +288,10 @@
         </w:numPr>
       </w:pPr>
       <w:r>
-        <w:t>Objetivo 2</w:t>
+        <w:t xml:space="preserve">Objetivo </w:t>
+      </w:r>
+      <w:r>
+        <w:t>2. Implementar un sistema de notificaciones.</w:t>
       </w:r>
     </w:p>
     <w:p>
@@ -302,21 +335,12 @@
           <w:numId w:val="7"/>
         </w:numPr>
       </w:pPr>
-      <w:proofErr w:type="gramStart"/>
-      <w:r>
-        <w:rPr>
-          <w:b/>
-          <w:bCs/>
-        </w:rPr>
-        <w:t>Herramientas a utilizar</w:t>
-      </w:r>
-      <w:proofErr w:type="gramEnd"/>
-      <w:r>
-        <w:rPr>
-          <w:b/>
-          <w:bCs/>
-        </w:rPr>
-        <w:t>:</w:t>
+      <w:r>
+        <w:rPr>
+          <w:b/>
+          <w:bCs/>
+        </w:rPr>
+        <w:t>Herramientas a utilizar:</w:t>
       </w:r>
       <w:r>
         <w:t xml:space="preserve"> [Trello, GitHub, LaTeX, etc.]</w:t>
@@ -353,7 +377,150 @@
           <w:b/>
           <w:bCs/>
         </w:rPr>
-        <w:t>4. Planificación de Fases</w:t>
+        <w:t>4.</w:t>
+      </w:r>
+      <w:r>
+        <w:rPr>
+          <w:b/>
+          <w:bCs/>
+        </w:rPr>
+        <w:t xml:space="preserve"> </w:t>
+      </w:r>
+      <w:r>
+        <w:rPr>
+          <w:b/>
+          <w:bCs/>
+        </w:rPr>
+        <w:t>Background</w:t>
+      </w:r>
+    </w:p>
+    <w:p>
+      <w:pPr>
+        <w:pStyle w:val="Prrafodelista"/>
+        <w:numPr>
+          <w:ilvl w:val="0"/>
+          <w:numId w:val="9"/>
+        </w:numPr>
+      </w:pPr>
+      <w:r>
+        <w:rPr>
+          <w:b/>
+          <w:bCs/>
+        </w:rPr>
+        <w:t xml:space="preserve">Contexto del proyecto: </w:t>
+      </w:r>
+      <w:r>
+        <w:t>[Describe el contexto o situación que motiva el proyecto]</w:t>
+      </w:r>
+    </w:p>
+    <w:p>
+      <w:pPr>
+        <w:pStyle w:val="Prrafodelista"/>
+        <w:numPr>
+          <w:ilvl w:val="2"/>
+          <w:numId w:val="6"/>
+        </w:numPr>
+        <w:rPr>
+          <w:b/>
+          <w:bCs/>
+        </w:rPr>
+      </w:pPr>
+      <w:r>
+        <w:rPr>
+          <w:b/>
+          <w:bCs/>
+          <w:i/>
+          <w:iCs/>
+        </w:rPr>
+        <w:t>Ejemplo</w:t>
+      </w:r>
+      <w:r>
+        <w:rPr>
+          <w:b/>
+          <w:bCs/>
+        </w:rPr>
+        <w:t xml:space="preserve">: </w:t>
+      </w:r>
+      <w:r>
+        <w:t>“El uso de aplicaciones móviles para la productividad ha aumentado un 40% en los últimos años, pero muchas carecen de personalización”.</w:t>
+      </w:r>
+    </w:p>
+    <w:p>
+      <w:pPr>
+        <w:pStyle w:val="Prrafodelista"/>
+        <w:numPr>
+          <w:ilvl w:val="0"/>
+          <w:numId w:val="6"/>
+        </w:numPr>
+      </w:pPr>
+      <w:r>
+        <w:rPr>
+          <w:b/>
+          <w:bCs/>
+        </w:rPr>
+        <w:t xml:space="preserve">Antecedentes relevantes: </w:t>
+      </w:r>
+      <w:r>
+        <w:t>[Incluye estudios, tecnologías o conceptos clave relacionados]</w:t>
+      </w:r>
+    </w:p>
+    <w:p>
+      <w:pPr>
+        <w:pStyle w:val="Prrafodelista"/>
+        <w:numPr>
+          <w:ilvl w:val="2"/>
+          <w:numId w:val="6"/>
+        </w:numPr>
+      </w:pPr>
+      <w:r>
+        <w:rPr>
+          <w:b/>
+          <w:bCs/>
+          <w:i/>
+          <w:iCs/>
+        </w:rPr>
+        <w:t>Ejemplo</w:t>
+      </w:r>
+      <w:r>
+        <w:rPr>
+          <w:b/>
+          <w:bCs/>
+        </w:rPr>
+        <w:t xml:space="preserve">: </w:t>
+      </w:r>
+      <w:r>
+        <w:t>“Según el estudio X, las aplicaciones basadas en IA mejoran la eficiencia en un 30%”</w:t>
+      </w:r>
+      <w:r>
+        <w:t>.</w:t>
+      </w:r>
+    </w:p>
+    <w:p/>
+    <w:p/>
+    <w:p/>
+    <w:p/>
+    <w:p>
+      <w:pPr>
+        <w:ind w:firstLine="0"/>
+        <w:rPr>
+          <w:b/>
+          <w:bCs/>
+        </w:rPr>
+      </w:pPr>
+      <w:r>
+        <w:rPr>
+          <w:b/>
+          <w:bCs/>
+        </w:rPr>
+        <w:lastRenderedPageBreak/>
+        <w:t>5.</w:t>
+      </w:r>
+      <w:r>
+        <w:rPr>
+          <w:b/>
+          <w:bCs/>
+        </w:rPr>
+        <w:t xml:space="preserve"> Planificación de Fases</w:t>
       </w:r>
     </w:p>
     <w:tbl>
@@ -736,7 +903,14 @@
           <w:b/>
           <w:bCs/>
         </w:rPr>
-        <w:t>5. Identificación de Riesgos y Estrategias de Mitigación</w:t>
+        <w:t>6.</w:t>
+      </w:r>
+      <w:r>
+        <w:rPr>
+          <w:b/>
+          <w:bCs/>
+        </w:rPr>
+        <w:t xml:space="preserve"> Identificación de Riesgos y Estrategias de Mitigación</w:t>
       </w:r>
     </w:p>
     <w:tbl>
@@ -858,7 +1032,6 @@
               <w:jc w:val="center"/>
             </w:pPr>
             <w:r>
-              <w:lastRenderedPageBreak/>
               <w:t>Falta de tiempo para completar tareas</w:t>
             </w:r>
           </w:p>
@@ -934,7 +1107,14 @@
           <w:b/>
           <w:bCs/>
         </w:rPr>
-        <w:t>6. Sistema de Seguimiento y Revisión</w:t>
+        <w:t>7</w:t>
+      </w:r>
+      <w:r>
+        <w:rPr>
+          <w:b/>
+          <w:bCs/>
+        </w:rPr>
+        <w:t>. Sistema de Seguimiento y Revisión</w:t>
       </w:r>
     </w:p>
     <w:p>
@@ -1147,7 +1327,7 @@
   <w:abstractNum w:abstractNumId="1" w15:restartNumberingAfterBreak="0">
     <w:nsid w:val="37C23DB6"/>
     <w:multiLevelType w:val="multilevel"/>
-    <w:tmpl w:val="5C7C6A54"/>
+    <w:tmpl w:val="C1686BB2"/>
     <w:lvl w:ilvl="0">
       <w:start w:val="1"/>
       <w:numFmt w:val="bullet"/>
@@ -1176,20 +1356,17 @@
         <w:ind w:left="1440" w:hanging="360"/>
       </w:pPr>
     </w:lvl>
-    <w:lvl w:ilvl="2" w:tentative="1">
-      <w:start w:val="1"/>
-      <w:numFmt w:val="bullet"/>
-      <w:lvlText w:val=""/>
-      <w:lvlJc w:val="left"/>
-      <w:pPr>
-        <w:tabs>
-          <w:tab w:val="num" w:pos="2160"/>
-        </w:tabs>
-        <w:ind w:left="2160" w:hanging="360"/>
-      </w:pPr>
-      <w:rPr>
-        <w:rFonts w:ascii="Wingdings" w:hAnsi="Wingdings" w:hint="default"/>
-        <w:sz w:val="20"/>
+    <w:lvl w:ilvl="2">
+      <w:start w:val="2"/>
+      <w:numFmt w:val="bullet"/>
+      <w:lvlText w:val="-"/>
+      <w:lvlJc w:val="left"/>
+      <w:pPr>
+        <w:ind w:left="1495" w:hanging="360"/>
+      </w:pPr>
+      <w:rPr>
+        <w:rFonts w:ascii="Times New Roman" w:eastAsiaTheme="minorHAnsi" w:hAnsi="Times New Roman" w:cs="Times New Roman" w:hint="default"/>
+        <w:b/>
       </w:rPr>
     </w:lvl>
     <w:lvl w:ilvl="3" w:tentative="1">
@@ -1435,6 +1612,121 @@
     </w:lvl>
   </w:abstractNum>
   <w:abstractNum w:abstractNumId="3" w15:restartNumberingAfterBreak="0">
+    <w:nsid w:val="4496692B"/>
+    <w:multiLevelType w:val="hybridMultilevel"/>
+    <w:tmpl w:val="3D9C008E"/>
+    <w:lvl w:ilvl="0" w:tplc="AD0895FA">
+      <w:start w:val="1"/>
+      <w:numFmt w:val="bullet"/>
+      <w:lvlText w:val=""/>
+      <w:lvlJc w:val="left"/>
+      <w:pPr>
+        <w:ind w:left="720" w:hanging="360"/>
+      </w:pPr>
+      <w:rPr>
+        <w:rFonts w:ascii="Symbol" w:hAnsi="Symbol" w:hint="default"/>
+        <w:sz w:val="20"/>
+        <w:szCs w:val="20"/>
+      </w:rPr>
+    </w:lvl>
+    <w:lvl w:ilvl="1" w:tplc="0C0A0003" w:tentative="1">
+      <w:start w:val="1"/>
+      <w:numFmt w:val="bullet"/>
+      <w:lvlText w:val="o"/>
+      <w:lvlJc w:val="left"/>
+      <w:pPr>
+        <w:ind w:left="1440" w:hanging="360"/>
+      </w:pPr>
+      <w:rPr>
+        <w:rFonts w:ascii="Courier New" w:hAnsi="Courier New" w:cs="Courier New" w:hint="default"/>
+      </w:rPr>
+    </w:lvl>
+    <w:lvl w:ilvl="2" w:tplc="0C0A0005" w:tentative="1">
+      <w:start w:val="1"/>
+      <w:numFmt w:val="bullet"/>
+      <w:lvlText w:val=""/>
+      <w:lvlJc w:val="left"/>
+      <w:pPr>
+        <w:ind w:left="2160" w:hanging="360"/>
+      </w:pPr>
+      <w:rPr>
+        <w:rFonts w:ascii="Wingdings" w:hAnsi="Wingdings" w:hint="default"/>
+      </w:rPr>
+    </w:lvl>
+    <w:lvl w:ilvl="3" w:tplc="0C0A0001" w:tentative="1">
+      <w:start w:val="1"/>
+      <w:numFmt w:val="bullet"/>
+      <w:lvlText w:val=""/>
+      <w:lvlJc w:val="left"/>
+      <w:pPr>
+        <w:ind w:left="2880" w:hanging="360"/>
+      </w:pPr>
+      <w:rPr>
+        <w:rFonts w:ascii="Symbol" w:hAnsi="Symbol" w:hint="default"/>
+      </w:rPr>
+    </w:lvl>
+    <w:lvl w:ilvl="4" w:tplc="0C0A0003" w:tentative="1">
+      <w:start w:val="1"/>
+      <w:numFmt w:val="bullet"/>
+      <w:lvlText w:val="o"/>
+      <w:lvlJc w:val="left"/>
+      <w:pPr>
+        <w:ind w:left="3600" w:hanging="360"/>
+      </w:pPr>
+      <w:rPr>
+        <w:rFonts w:ascii="Courier New" w:hAnsi="Courier New" w:cs="Courier New" w:hint="default"/>
+      </w:rPr>
+    </w:lvl>
+    <w:lvl w:ilvl="5" w:tplc="0C0A0005" w:tentative="1">
+      <w:start w:val="1"/>
+      <w:numFmt w:val="bullet"/>
+      <w:lvlText w:val=""/>
+      <w:lvlJc w:val="left"/>
+      <w:pPr>
+        <w:ind w:left="4320" w:hanging="360"/>
+      </w:pPr>
+      <w:rPr>
+        <w:rFonts w:ascii="Wingdings" w:hAnsi="Wingdings" w:hint="default"/>
+      </w:rPr>
+    </w:lvl>
+    <w:lvl w:ilvl="6" w:tplc="0C0A0001" w:tentative="1">
+      <w:start w:val="1"/>
+      <w:numFmt w:val="bullet"/>
+      <w:lvlText w:val=""/>
+      <w:lvlJc w:val="left"/>
+      <w:pPr>
+        <w:ind w:left="5040" w:hanging="360"/>
+      </w:pPr>
+      <w:rPr>
+        <w:rFonts w:ascii="Symbol" w:hAnsi="Symbol" w:hint="default"/>
+      </w:rPr>
+    </w:lvl>
+    <w:lvl w:ilvl="7" w:tplc="0C0A0003" w:tentative="1">
+      <w:start w:val="1"/>
+      <w:numFmt w:val="bullet"/>
+      <w:lvlText w:val="o"/>
+      <w:lvlJc w:val="left"/>
+      <w:pPr>
+        <w:ind w:left="5760" w:hanging="360"/>
+      </w:pPr>
+      <w:rPr>
+        <w:rFonts w:ascii="Courier New" w:hAnsi="Courier New" w:cs="Courier New" w:hint="default"/>
+      </w:rPr>
+    </w:lvl>
+    <w:lvl w:ilvl="8" w:tplc="0C0A0005" w:tentative="1">
+      <w:start w:val="1"/>
+      <w:numFmt w:val="bullet"/>
+      <w:lvlText w:val=""/>
+      <w:lvlJc w:val="left"/>
+      <w:pPr>
+        <w:ind w:left="6480" w:hanging="360"/>
+      </w:pPr>
+      <w:rPr>
+        <w:rFonts w:ascii="Wingdings" w:hAnsi="Wingdings" w:hint="default"/>
+      </w:rPr>
+    </w:lvl>
+  </w:abstractNum>
+  <w:abstractNum w:abstractNumId="4" w15:restartNumberingAfterBreak="0">
     <w:nsid w:val="57036173"/>
     <w:multiLevelType w:val="multilevel"/>
     <w:tmpl w:val="AA8A152C"/>
@@ -1583,7 +1875,7 @@
       </w:rPr>
     </w:lvl>
   </w:abstractNum>
-  <w:abstractNum w:abstractNumId="4" w15:restartNumberingAfterBreak="0">
+  <w:abstractNum w:abstractNumId="5" w15:restartNumberingAfterBreak="0">
     <w:nsid w:val="5B714B57"/>
     <w:multiLevelType w:val="hybridMultilevel"/>
     <w:tmpl w:val="47E0ACDE"/>
@@ -1672,13 +1964,14 @@
       </w:pPr>
     </w:lvl>
   </w:abstractNum>
-  <w:abstractNum w:abstractNumId="5" w15:restartNumberingAfterBreak="0">
+  <w:abstractNum w:abstractNumId="6" w15:restartNumberingAfterBreak="0">
     <w:nsid w:val="67877937"/>
     <w:multiLevelType w:val="multilevel"/>
     <w:tmpl w:val="5922EA62"/>
     <w:lvl w:ilvl="0">
       <w:start w:val="1"/>
       <w:numFmt w:val="decimal"/>
+      <w:pStyle w:val="Ttulo2"/>
       <w:lvlText w:val="%1."/>
       <w:lvlJc w:val="left"/>
       <w:pPr>
@@ -1785,13 +2078,14 @@
       </w:pPr>
     </w:lvl>
   </w:abstractNum>
-  <w:abstractNum w:abstractNumId="6" w15:restartNumberingAfterBreak="0">
+  <w:abstractNum w:abstractNumId="7" w15:restartNumberingAfterBreak="0">
     <w:nsid w:val="75DB2C3F"/>
     <w:multiLevelType w:val="multilevel"/>
     <w:tmpl w:val="67243188"/>
     <w:lvl w:ilvl="0">
       <w:start w:val="1"/>
       <w:numFmt w:val="bullet"/>
+      <w:pStyle w:val="Ttulo3"/>
       <w:lvlText w:val=""/>
       <w:lvlJc w:val="left"/>
       <w:pPr>
@@ -1935,28 +2229,31 @@
     </w:lvl>
   </w:abstractNum>
   <w:num w:numId="1" w16cid:durableId="677586313">
-    <w:abstractNumId w:val="4"/>
+    <w:abstractNumId w:val="5"/>
   </w:num>
   <w:num w:numId="2" w16cid:durableId="108668580">
-    <w:abstractNumId w:val="5"/>
+    <w:abstractNumId w:val="6"/>
   </w:num>
   <w:num w:numId="3" w16cid:durableId="308167942">
-    <w:abstractNumId w:val="5"/>
+    <w:abstractNumId w:val="6"/>
   </w:num>
   <w:num w:numId="4" w16cid:durableId="1306853756">
     <w:abstractNumId w:val="0"/>
   </w:num>
   <w:num w:numId="5" w16cid:durableId="1499426047">
-    <w:abstractNumId w:val="6"/>
+    <w:abstractNumId w:val="7"/>
   </w:num>
   <w:num w:numId="6" w16cid:durableId="1476602284">
     <w:abstractNumId w:val="1"/>
   </w:num>
   <w:num w:numId="7" w16cid:durableId="1023673143">
-    <w:abstractNumId w:val="3"/>
+    <w:abstractNumId w:val="4"/>
   </w:num>
   <w:num w:numId="8" w16cid:durableId="955409060">
     <w:abstractNumId w:val="2"/>
+  </w:num>
+  <w:num w:numId="9" w16cid:durableId="64496226">
+    <w:abstractNumId w:val="3"/>
   </w:num>
 </w:numbering>
 </file>
@@ -2574,6 +2871,7 @@
   <w:style w:type="character" w:default="1" w:styleId="Fuentedeprrafopredeter">
     <w:name w:val="Default Paragraph Font"/>
     <w:uiPriority w:val="1"/>
+    <w:semiHidden/>
     <w:unhideWhenUsed/>
   </w:style>
   <w:style w:type="table" w:default="1" w:styleId="Tablanormal">
